--- a/Test_BP/Fol_2k_files_500(2)/es-ES/file 500_2 - Copy (163).docx
+++ b/Test_BP/Fol_2k_files_500(2)/es-ES/file 500_2 - Copy (163).docx
@@ -1,7 +1,7 @@
 
 <file path=word/document.xml><?xml version="1.0" encoding="utf-8"?>
 <w:document xmlns:wpc="http://schemas.microsoft.com/office/word/2010/wordprocessingCanvas" xmlns:cx="http://schemas.microsoft.com/office/drawing/2014/chartex" xmlns:cx1="http://schemas.microsoft.com/office/drawing/2015/9/8/chartex" xmlns:cx2="http://schemas.microsoft.com/office/drawing/2015/10/21/chartex" xmlns:cx3="http://schemas.microsoft.com/office/drawing/2016/5/9/chartex" xmlns:cx4="http://schemas.microsoft.com/office/drawing/2016/5/10/chartex" xmlns:cx5="http://schemas.microsoft.com/office/drawing/2016/5/11/chartex" xmlns:mc="http://schemas.openxmlformats.org/markup-compatibility/2006" xmlns:o="urn:schemas-microsoft-com:office:office" xmlns:r="http://schemas.openxmlformats.org/officeDocument/2006/relationships" xmlns:m="http://schemas.openxmlformats.org/officeDocument/2006/math" xmlns:v="urn:schemas-microsoft-com:vml" xmlns:wp14="http://schemas.microsoft.com/office/word/2010/wordprocessingDrawing" xmlns:wp="http://schemas.openxmlformats.org/drawingml/2006/wordprocessingDrawing" xmlns:w10="urn:schemas-microsoft-com:office:word" xmlns:w="http://schemas.openxmlformats.org/wordprocessingml/2006/main" xmlns:w14="http://schemas.microsoft.com/office/word/2010/wordml" xmlns:w15="http://schemas.microsoft.com/office/word/2012/wordml" xmlns:wne="http://schemas.microsoft.com/office/word/2006/wordml" xmlns:wpg="http://schemas.microsoft.com/office/word/2010/wordprocessingGroup" xmlns:wpi="http://schemas.microsoft.com/office/word/2010/wordprocessingInk" xmlns:wps="http://schemas.microsoft.com/office/word/2010/wordprocessingShape" mc:Ignorable="w14 w15 wp14">
-  <!-- Generated by Aspose.Words for Java 20.12.0 -->
+  <!-- Generated by Aspose.Words for Java 21.10.0 -->
   <w:body>
     <w:p>
       <w:pPr>
@@ -35,44 +35,44 @@
           <w:highlight w:val="none"/>
           <w:u w:val="none" w:color="auto"/>
           <w:effect w:val="none"/>
-          <w:bdr w:val="nil"/>
-          <w:shd w:val="clear" w:color="auto" w:fill="auto"/>
-          <w:vertAlign w:val="baseline"/>
-          <w:rtl w:val="0"/>
-          <w:cs w:val="0"/>
-          <w:lang w:val="es-ES" w:eastAsia="zh-TW" w:bidi="ar-SA"/>
-        </w:rPr>
-        <w:t>t èêxcèêpt tòõ sòõ tèêmpèêr mýútýúäål täåstèês mòõthèêr.</w:t>
-      </w:r>
-      <w:r>
-        <w:rPr>
-          <w:rStyle w:val="DefaultParagraphFont"/>
-          <w:rFonts w:ascii="Calibri" w:eastAsia="Calibri" w:hAnsi="Calibri" w:cs="Calibri"/>
-          <w:b w:val="0"/>
-          <w:bCs w:val="0"/>
-          <w:i w:val="0"/>
-          <w:iCs w:val="0"/>
-          <w:caps w:val="0"/>
-          <w:smallCaps w:val="0"/>
-          <w:strike w:val="0"/>
-          <w:dstrike w:val="0"/>
-          <w:outline w:val="0"/>
-          <w:shadow w:val="0"/>
-          <w:emboss w:val="0"/>
-          <w:imprint w:val="0"/>
-          <w:noProof w:val="0"/>
-          <w:vanish w:val="0"/>
-          <w:color w:val="auto"/>
-          <w:spacing w:val="0"/>
-          <w:w w:val="100"/>
-          <w:kern w:val="0"/>
-          <w:position w:val="0"/>
-          <w:sz w:val="22"/>
-          <w:szCs w:val="22"/>
-          <w:highlight w:val="none"/>
-          <w:u w:val="none" w:color="auto"/>
-          <w:effect w:val="none"/>
-          <w:bdr w:val="nil"/>
+          <w:bdr w:val="none" w:sz="0" w:space="0" w:color="auto"/>
+          <w:shd w:val="clear" w:color="auto" w:fill="auto"/>
+          <w:vertAlign w:val="baseline"/>
+          <w:rtl w:val="0"/>
+          <w:cs w:val="0"/>
+          <w:lang w:val="es-ES" w:eastAsia="zh-TW" w:bidi="ar-SA"/>
+        </w:rPr>
+        <w:t>t êëxcêëpt tòô sòô têëmpêër müùtüùææl tææstêës mòôthêër.</w:t>
+      </w:r>
+      <w:r>
+        <w:rPr>
+          <w:rStyle w:val="DefaultParagraphFont"/>
+          <w:rFonts w:ascii="Calibri" w:eastAsia="Calibri" w:hAnsi="Calibri" w:cs="Calibri"/>
+          <w:b w:val="0"/>
+          <w:bCs w:val="0"/>
+          <w:i w:val="0"/>
+          <w:iCs w:val="0"/>
+          <w:caps w:val="0"/>
+          <w:smallCaps w:val="0"/>
+          <w:strike w:val="0"/>
+          <w:dstrike w:val="0"/>
+          <w:outline w:val="0"/>
+          <w:shadow w:val="0"/>
+          <w:emboss w:val="0"/>
+          <w:imprint w:val="0"/>
+          <w:noProof w:val="0"/>
+          <w:vanish w:val="0"/>
+          <w:color w:val="auto"/>
+          <w:spacing w:val="0"/>
+          <w:w w:val="100"/>
+          <w:kern w:val="0"/>
+          <w:position w:val="0"/>
+          <w:sz w:val="22"/>
+          <w:szCs w:val="22"/>
+          <w:highlight w:val="none"/>
+          <w:u w:val="none" w:color="auto"/>
+          <w:effect w:val="none"/>
+          <w:bdr w:val="none" w:sz="0" w:space="0" w:color="auto"/>
           <w:shd w:val="clear" w:color="auto" w:fill="auto"/>
           <w:vertAlign w:val="baseline"/>
           <w:rtl w:val="0"/>
@@ -109,44 +109,44 @@
           <w:highlight w:val="none"/>
           <w:u w:val="none" w:color="auto"/>
           <w:effect w:val="none"/>
-          <w:bdr w:val="nil"/>
-          <w:shd w:val="clear" w:color="auto" w:fill="auto"/>
-          <w:vertAlign w:val="baseline"/>
-          <w:rtl w:val="0"/>
-          <w:cs w:val="0"/>
-          <w:lang w:val="es-ES" w:eastAsia="zh-TW" w:bidi="ar-SA"/>
-        </w:rPr>
-        <w:t>Ìntêèrêèstêèd cûùltìívâätêèd ìíts cöòntìínûùìíng nöòw yêèt âärêè.</w:t>
-      </w:r>
-      <w:r>
-        <w:rPr>
-          <w:rStyle w:val="DefaultParagraphFont"/>
-          <w:rFonts w:ascii="Calibri" w:eastAsia="Calibri" w:hAnsi="Calibri" w:cs="Calibri"/>
-          <w:b w:val="0"/>
-          <w:bCs w:val="0"/>
-          <w:i w:val="0"/>
-          <w:iCs w:val="0"/>
-          <w:caps w:val="0"/>
-          <w:smallCaps w:val="0"/>
-          <w:strike w:val="0"/>
-          <w:dstrike w:val="0"/>
-          <w:outline w:val="0"/>
-          <w:shadow w:val="0"/>
-          <w:emboss w:val="0"/>
-          <w:imprint w:val="0"/>
-          <w:noProof w:val="0"/>
-          <w:vanish w:val="0"/>
-          <w:color w:val="auto"/>
-          <w:spacing w:val="0"/>
-          <w:w w:val="100"/>
-          <w:kern w:val="0"/>
-          <w:position w:val="0"/>
-          <w:sz w:val="22"/>
-          <w:szCs w:val="22"/>
-          <w:highlight w:val="none"/>
-          <w:u w:val="none" w:color="auto"/>
-          <w:effect w:val="none"/>
-          <w:bdr w:val="nil"/>
+          <w:bdr w:val="none" w:sz="0" w:space="0" w:color="auto"/>
+          <w:shd w:val="clear" w:color="auto" w:fill="auto"/>
+          <w:vertAlign w:val="baseline"/>
+          <w:rtl w:val="0"/>
+          <w:cs w:val="0"/>
+          <w:lang w:val="es-ES" w:eastAsia="zh-TW" w:bidi="ar-SA"/>
+        </w:rPr>
+        <w:t>Ïntèërèëstèëd cûýltìïvåátèëd ìïts cóôntìïnûýìïng nóôw yèët åárèë.</w:t>
+      </w:r>
+      <w:r>
+        <w:rPr>
+          <w:rStyle w:val="DefaultParagraphFont"/>
+          <w:rFonts w:ascii="Calibri" w:eastAsia="Calibri" w:hAnsi="Calibri" w:cs="Calibri"/>
+          <w:b w:val="0"/>
+          <w:bCs w:val="0"/>
+          <w:i w:val="0"/>
+          <w:iCs w:val="0"/>
+          <w:caps w:val="0"/>
+          <w:smallCaps w:val="0"/>
+          <w:strike w:val="0"/>
+          <w:dstrike w:val="0"/>
+          <w:outline w:val="0"/>
+          <w:shadow w:val="0"/>
+          <w:emboss w:val="0"/>
+          <w:imprint w:val="0"/>
+          <w:noProof w:val="0"/>
+          <w:vanish w:val="0"/>
+          <w:color w:val="auto"/>
+          <w:spacing w:val="0"/>
+          <w:w w:val="100"/>
+          <w:kern w:val="0"/>
+          <w:position w:val="0"/>
+          <w:sz w:val="22"/>
+          <w:szCs w:val="22"/>
+          <w:highlight w:val="none"/>
+          <w:u w:val="none" w:color="auto"/>
+          <w:effect w:val="none"/>
+          <w:bdr w:val="none" w:sz="0" w:space="0" w:color="auto"/>
           <w:shd w:val="clear" w:color="auto" w:fill="auto"/>
           <w:vertAlign w:val="baseline"/>
           <w:rtl w:val="0"/>
@@ -183,44 +183,44 @@
           <w:highlight w:val="none"/>
           <w:u w:val="none" w:color="auto"/>
           <w:effect w:val="none"/>
-          <w:bdr w:val="nil"/>
-          <w:shd w:val="clear" w:color="auto" w:fill="auto"/>
-          <w:vertAlign w:val="baseline"/>
-          <w:rtl w:val="0"/>
-          <w:cs w:val="0"/>
-          <w:lang w:val="es-ES" w:eastAsia="zh-TW" w:bidi="ar-SA"/>
-        </w:rPr>
-        <w:t>Õûút ïíntèërèëstèëd æàccèëptæàncèë òõûúr pæàrtïíæàlïíty æàffròõntïíng ûúnplèëæàsæànt why æàdd.</w:t>
-      </w:r>
-      <w:r>
-        <w:rPr>
-          <w:rStyle w:val="DefaultParagraphFont"/>
-          <w:rFonts w:ascii="Calibri" w:eastAsia="Calibri" w:hAnsi="Calibri" w:cs="Calibri"/>
-          <w:b w:val="0"/>
-          <w:bCs w:val="0"/>
-          <w:i w:val="0"/>
-          <w:iCs w:val="0"/>
-          <w:caps w:val="0"/>
-          <w:smallCaps w:val="0"/>
-          <w:strike w:val="0"/>
-          <w:dstrike w:val="0"/>
-          <w:outline w:val="0"/>
-          <w:shadow w:val="0"/>
-          <w:emboss w:val="0"/>
-          <w:imprint w:val="0"/>
-          <w:noProof w:val="0"/>
-          <w:vanish w:val="0"/>
-          <w:color w:val="auto"/>
-          <w:spacing w:val="0"/>
-          <w:w w:val="100"/>
-          <w:kern w:val="0"/>
-          <w:position w:val="0"/>
-          <w:sz w:val="22"/>
-          <w:szCs w:val="22"/>
-          <w:highlight w:val="none"/>
-          <w:u w:val="none" w:color="auto"/>
-          <w:effect w:val="none"/>
-          <w:bdr w:val="nil"/>
+          <w:bdr w:val="none" w:sz="0" w:space="0" w:color="auto"/>
+          <w:shd w:val="clear" w:color="auto" w:fill="auto"/>
+          <w:vertAlign w:val="baseline"/>
+          <w:rtl w:val="0"/>
+          <w:cs w:val="0"/>
+          <w:lang w:val="es-ES" w:eastAsia="zh-TW" w:bidi="ar-SA"/>
+        </w:rPr>
+        <w:t>Òúùt íïntêèrêèstêèd åæccêèptåæncêè ôöúùr påærtíïåælíïty åæffrôöntíïng úùnplêèåæsåænt why åædd.</w:t>
+      </w:r>
+      <w:r>
+        <w:rPr>
+          <w:rStyle w:val="DefaultParagraphFont"/>
+          <w:rFonts w:ascii="Calibri" w:eastAsia="Calibri" w:hAnsi="Calibri" w:cs="Calibri"/>
+          <w:b w:val="0"/>
+          <w:bCs w:val="0"/>
+          <w:i w:val="0"/>
+          <w:iCs w:val="0"/>
+          <w:caps w:val="0"/>
+          <w:smallCaps w:val="0"/>
+          <w:strike w:val="0"/>
+          <w:dstrike w:val="0"/>
+          <w:outline w:val="0"/>
+          <w:shadow w:val="0"/>
+          <w:emboss w:val="0"/>
+          <w:imprint w:val="0"/>
+          <w:noProof w:val="0"/>
+          <w:vanish w:val="0"/>
+          <w:color w:val="auto"/>
+          <w:spacing w:val="0"/>
+          <w:w w:val="100"/>
+          <w:kern w:val="0"/>
+          <w:position w:val="0"/>
+          <w:sz w:val="22"/>
+          <w:szCs w:val="22"/>
+          <w:highlight w:val="none"/>
+          <w:u w:val="none" w:color="auto"/>
+          <w:effect w:val="none"/>
+          <w:bdr w:val="none" w:sz="0" w:space="0" w:color="auto"/>
           <w:shd w:val="clear" w:color="auto" w:fill="auto"/>
           <w:vertAlign w:val="baseline"/>
           <w:rtl w:val="0"/>
@@ -257,44 +257,44 @@
           <w:highlight w:val="none"/>
           <w:u w:val="none" w:color="auto"/>
           <w:effect w:val="none"/>
-          <w:bdr w:val="nil"/>
-          <w:shd w:val="clear" w:color="auto" w:fill="auto"/>
-          <w:vertAlign w:val="baseline"/>
-          <w:rtl w:val="0"/>
-          <w:cs w:val="0"/>
-          <w:lang w:val="es-ES" w:eastAsia="zh-TW" w:bidi="ar-SA"/>
-        </w:rPr>
-        <w:t>Êstèëèëm gæárdèën mèën yèët shy cöòûýrsèë.</w:t>
-      </w:r>
-      <w:r>
-        <w:rPr>
-          <w:rStyle w:val="DefaultParagraphFont"/>
-          <w:rFonts w:ascii="Calibri" w:eastAsia="Calibri" w:hAnsi="Calibri" w:cs="Calibri"/>
-          <w:b w:val="0"/>
-          <w:bCs w:val="0"/>
-          <w:i w:val="0"/>
-          <w:iCs w:val="0"/>
-          <w:caps w:val="0"/>
-          <w:smallCaps w:val="0"/>
-          <w:strike w:val="0"/>
-          <w:dstrike w:val="0"/>
-          <w:outline w:val="0"/>
-          <w:shadow w:val="0"/>
-          <w:emboss w:val="0"/>
-          <w:imprint w:val="0"/>
-          <w:noProof w:val="0"/>
-          <w:vanish w:val="0"/>
-          <w:color w:val="auto"/>
-          <w:spacing w:val="0"/>
-          <w:w w:val="100"/>
-          <w:kern w:val="0"/>
-          <w:position w:val="0"/>
-          <w:sz w:val="22"/>
-          <w:szCs w:val="22"/>
-          <w:highlight w:val="none"/>
-          <w:u w:val="none" w:color="auto"/>
-          <w:effect w:val="none"/>
-          <w:bdr w:val="nil"/>
+          <w:bdr w:val="none" w:sz="0" w:space="0" w:color="auto"/>
+          <w:shd w:val="clear" w:color="auto" w:fill="auto"/>
+          <w:vertAlign w:val="baseline"/>
+          <w:rtl w:val="0"/>
+          <w:cs w:val="0"/>
+          <w:lang w:val="es-ES" w:eastAsia="zh-TW" w:bidi="ar-SA"/>
+        </w:rPr>
+        <w:t>Éstëëëëm gâârdëën mëën yëët shy còõùýrsëë.</w:t>
+      </w:r>
+      <w:r>
+        <w:rPr>
+          <w:rStyle w:val="DefaultParagraphFont"/>
+          <w:rFonts w:ascii="Calibri" w:eastAsia="Calibri" w:hAnsi="Calibri" w:cs="Calibri"/>
+          <w:b w:val="0"/>
+          <w:bCs w:val="0"/>
+          <w:i w:val="0"/>
+          <w:iCs w:val="0"/>
+          <w:caps w:val="0"/>
+          <w:smallCaps w:val="0"/>
+          <w:strike w:val="0"/>
+          <w:dstrike w:val="0"/>
+          <w:outline w:val="0"/>
+          <w:shadow w:val="0"/>
+          <w:emboss w:val="0"/>
+          <w:imprint w:val="0"/>
+          <w:noProof w:val="0"/>
+          <w:vanish w:val="0"/>
+          <w:color w:val="auto"/>
+          <w:spacing w:val="0"/>
+          <w:w w:val="100"/>
+          <w:kern w:val="0"/>
+          <w:position w:val="0"/>
+          <w:sz w:val="22"/>
+          <w:szCs w:val="22"/>
+          <w:highlight w:val="none"/>
+          <w:u w:val="none" w:color="auto"/>
+          <w:effect w:val="none"/>
+          <w:bdr w:val="none" w:sz="0" w:space="0" w:color="auto"/>
           <w:shd w:val="clear" w:color="auto" w:fill="auto"/>
           <w:vertAlign w:val="baseline"/>
           <w:rtl w:val="0"/>
@@ -331,44 +331,44 @@
           <w:highlight w:val="none"/>
           <w:u w:val="none" w:color="auto"/>
           <w:effect w:val="none"/>
-          <w:bdr w:val="nil"/>
-          <w:shd w:val="clear" w:color="auto" w:fill="auto"/>
-          <w:vertAlign w:val="baseline"/>
-          <w:rtl w:val="0"/>
-          <w:cs w:val="0"/>
-          <w:lang w:val="es-ES" w:eastAsia="zh-TW" w:bidi="ar-SA"/>
-        </w:rPr>
-        <w:t>Cóònsûýltêëd ûýp my tóòlêëræábly sóòmêëtíìmêës pêërpêëtûýæál óòh.</w:t>
-      </w:r>
-      <w:r>
-        <w:rPr>
-          <w:rStyle w:val="DefaultParagraphFont"/>
-          <w:rFonts w:ascii="Calibri" w:eastAsia="Calibri" w:hAnsi="Calibri" w:cs="Calibri"/>
-          <w:b w:val="0"/>
-          <w:bCs w:val="0"/>
-          <w:i w:val="0"/>
-          <w:iCs w:val="0"/>
-          <w:caps w:val="0"/>
-          <w:smallCaps w:val="0"/>
-          <w:strike w:val="0"/>
-          <w:dstrike w:val="0"/>
-          <w:outline w:val="0"/>
-          <w:shadow w:val="0"/>
-          <w:emboss w:val="0"/>
-          <w:imprint w:val="0"/>
-          <w:noProof w:val="0"/>
-          <w:vanish w:val="0"/>
-          <w:color w:val="auto"/>
-          <w:spacing w:val="0"/>
-          <w:w w:val="100"/>
-          <w:kern w:val="0"/>
-          <w:position w:val="0"/>
-          <w:sz w:val="22"/>
-          <w:szCs w:val="22"/>
-          <w:highlight w:val="none"/>
-          <w:u w:val="none" w:color="auto"/>
-          <w:effect w:val="none"/>
-          <w:bdr w:val="nil"/>
+          <w:bdr w:val="none" w:sz="0" w:space="0" w:color="auto"/>
+          <w:shd w:val="clear" w:color="auto" w:fill="auto"/>
+          <w:vertAlign w:val="baseline"/>
+          <w:rtl w:val="0"/>
+          <w:cs w:val="0"/>
+          <w:lang w:val="es-ES" w:eastAsia="zh-TW" w:bidi="ar-SA"/>
+        </w:rPr>
+        <w:t>Côónsúültéèd úüp my tôóléèràâbly sôóméètíìméès péèrpéètúüàâl ôóh.</w:t>
+      </w:r>
+      <w:r>
+        <w:rPr>
+          <w:rStyle w:val="DefaultParagraphFont"/>
+          <w:rFonts w:ascii="Calibri" w:eastAsia="Calibri" w:hAnsi="Calibri" w:cs="Calibri"/>
+          <w:b w:val="0"/>
+          <w:bCs w:val="0"/>
+          <w:i w:val="0"/>
+          <w:iCs w:val="0"/>
+          <w:caps w:val="0"/>
+          <w:smallCaps w:val="0"/>
+          <w:strike w:val="0"/>
+          <w:dstrike w:val="0"/>
+          <w:outline w:val="0"/>
+          <w:shadow w:val="0"/>
+          <w:emboss w:val="0"/>
+          <w:imprint w:val="0"/>
+          <w:noProof w:val="0"/>
+          <w:vanish w:val="0"/>
+          <w:color w:val="auto"/>
+          <w:spacing w:val="0"/>
+          <w:w w:val="100"/>
+          <w:kern w:val="0"/>
+          <w:position w:val="0"/>
+          <w:sz w:val="22"/>
+          <w:szCs w:val="22"/>
+          <w:highlight w:val="none"/>
+          <w:u w:val="none" w:color="auto"/>
+          <w:effect w:val="none"/>
+          <w:bdr w:val="none" w:sz="0" w:space="0" w:color="auto"/>
           <w:shd w:val="clear" w:color="auto" w:fill="auto"/>
           <w:vertAlign w:val="baseline"/>
           <w:rtl w:val="0"/>
@@ -405,44 +405,44 @@
           <w:highlight w:val="none"/>
           <w:u w:val="none" w:color="auto"/>
           <w:effect w:val="none"/>
-          <w:bdr w:val="nil"/>
-          <w:shd w:val="clear" w:color="auto" w:fill="auto"/>
-          <w:vertAlign w:val="baseline"/>
-          <w:rtl w:val="0"/>
-          <w:cs w:val="0"/>
-          <w:lang w:val="es-ES" w:eastAsia="zh-TW" w:bidi="ar-SA"/>
-        </w:rPr>
-        <w:t>Éxprëêssìíõôn áäccëêptáäncëê ìímprüúdëêncëê páärtìícüúláär háäd ëêáät üúnsáätìíáäblëê.</w:t>
-      </w:r>
-      <w:r>
-        <w:rPr>
-          <w:rStyle w:val="DefaultParagraphFont"/>
-          <w:rFonts w:ascii="Calibri" w:eastAsia="Calibri" w:hAnsi="Calibri" w:cs="Calibri"/>
-          <w:b w:val="0"/>
-          <w:bCs w:val="0"/>
-          <w:i w:val="0"/>
-          <w:iCs w:val="0"/>
-          <w:caps w:val="0"/>
-          <w:smallCaps w:val="0"/>
-          <w:strike w:val="0"/>
-          <w:dstrike w:val="0"/>
-          <w:outline w:val="0"/>
-          <w:shadow w:val="0"/>
-          <w:emboss w:val="0"/>
-          <w:imprint w:val="0"/>
-          <w:noProof w:val="0"/>
-          <w:vanish w:val="0"/>
-          <w:color w:val="auto"/>
-          <w:spacing w:val="0"/>
-          <w:w w:val="100"/>
-          <w:kern w:val="0"/>
-          <w:position w:val="0"/>
-          <w:sz w:val="22"/>
-          <w:szCs w:val="22"/>
-          <w:highlight w:val="none"/>
-          <w:u w:val="none" w:color="auto"/>
-          <w:effect w:val="none"/>
-          <w:bdr w:val="nil"/>
+          <w:bdr w:val="none" w:sz="0" w:space="0" w:color="auto"/>
+          <w:shd w:val="clear" w:color="auto" w:fill="auto"/>
+          <w:vertAlign w:val="baseline"/>
+          <w:rtl w:val="0"/>
+          <w:cs w:val="0"/>
+          <w:lang w:val="es-ES" w:eastAsia="zh-TW" w:bidi="ar-SA"/>
+        </w:rPr>
+        <w:t>Éxprëèssïïöön ããccëèptããncëè ïïmprùüdëèncëè pããrtïïcùülããr hããd ëèããt ùünsããtïïããblëè.</w:t>
+      </w:r>
+      <w:r>
+        <w:rPr>
+          <w:rStyle w:val="DefaultParagraphFont"/>
+          <w:rFonts w:ascii="Calibri" w:eastAsia="Calibri" w:hAnsi="Calibri" w:cs="Calibri"/>
+          <w:b w:val="0"/>
+          <w:bCs w:val="0"/>
+          <w:i w:val="0"/>
+          <w:iCs w:val="0"/>
+          <w:caps w:val="0"/>
+          <w:smallCaps w:val="0"/>
+          <w:strike w:val="0"/>
+          <w:dstrike w:val="0"/>
+          <w:outline w:val="0"/>
+          <w:shadow w:val="0"/>
+          <w:emboss w:val="0"/>
+          <w:imprint w:val="0"/>
+          <w:noProof w:val="0"/>
+          <w:vanish w:val="0"/>
+          <w:color w:val="auto"/>
+          <w:spacing w:val="0"/>
+          <w:w w:val="100"/>
+          <w:kern w:val="0"/>
+          <w:position w:val="0"/>
+          <w:sz w:val="22"/>
+          <w:szCs w:val="22"/>
+          <w:highlight w:val="none"/>
+          <w:u w:val="none" w:color="auto"/>
+          <w:effect w:val="none"/>
+          <w:bdr w:val="none" w:sz="0" w:space="0" w:color="auto"/>
           <w:shd w:val="clear" w:color="auto" w:fill="auto"/>
           <w:vertAlign w:val="baseline"/>
           <w:rtl w:val="0"/>
@@ -485,44 +485,44 @@
           <w:highlight w:val="none"/>
           <w:u w:val="none" w:color="auto"/>
           <w:effect w:val="none"/>
-          <w:bdr w:val="nil"/>
-          <w:shd w:val="clear" w:color="auto" w:fill="auto"/>
-          <w:vertAlign w:val="baseline"/>
-          <w:rtl w:val="0"/>
-          <w:cs w:val="0"/>
-          <w:lang w:val="es-ES" w:eastAsia="zh-TW" w:bidi="ar-SA"/>
-        </w:rPr>
-        <w:t>Häæd dèènôötìîng prôöpèèrly jôöìîntûýrèè yôöûý ôöccäæsìîôön dìîrèèctly räæìîllèèry.</w:t>
-      </w:r>
-      <w:r>
-        <w:rPr>
-          <w:rStyle w:val="DefaultParagraphFont"/>
-          <w:rFonts w:ascii="Calibri" w:eastAsia="Calibri" w:hAnsi="Calibri" w:cs="Calibri"/>
-          <w:b w:val="0"/>
-          <w:bCs w:val="0"/>
-          <w:i w:val="0"/>
-          <w:iCs w:val="0"/>
-          <w:caps w:val="0"/>
-          <w:smallCaps w:val="0"/>
-          <w:strike w:val="0"/>
-          <w:dstrike w:val="0"/>
-          <w:outline w:val="0"/>
-          <w:shadow w:val="0"/>
-          <w:emboss w:val="0"/>
-          <w:imprint w:val="0"/>
-          <w:noProof w:val="0"/>
-          <w:vanish w:val="0"/>
-          <w:color w:val="auto"/>
-          <w:spacing w:val="0"/>
-          <w:w w:val="100"/>
-          <w:kern w:val="0"/>
-          <w:position w:val="0"/>
-          <w:sz w:val="22"/>
-          <w:szCs w:val="22"/>
-          <w:highlight w:val="none"/>
-          <w:u w:val="none" w:color="auto"/>
-          <w:effect w:val="none"/>
-          <w:bdr w:val="nil"/>
+          <w:bdr w:val="none" w:sz="0" w:space="0" w:color="auto"/>
+          <w:shd w:val="clear" w:color="auto" w:fill="auto"/>
+          <w:vertAlign w:val="baseline"/>
+          <w:rtl w:val="0"/>
+          <w:cs w:val="0"/>
+          <w:lang w:val="es-ES" w:eastAsia="zh-TW" w:bidi="ar-SA"/>
+        </w:rPr>
+        <w:t>Hãàd dêënöótìîng pröópêërly jöóìîntûýrêë yöóûý öóccãàsìîöón dìîrêëctly rãàìîllêëry.</w:t>
+      </w:r>
+      <w:r>
+        <w:rPr>
+          <w:rStyle w:val="DefaultParagraphFont"/>
+          <w:rFonts w:ascii="Calibri" w:eastAsia="Calibri" w:hAnsi="Calibri" w:cs="Calibri"/>
+          <w:b w:val="0"/>
+          <w:bCs w:val="0"/>
+          <w:i w:val="0"/>
+          <w:iCs w:val="0"/>
+          <w:caps w:val="0"/>
+          <w:smallCaps w:val="0"/>
+          <w:strike w:val="0"/>
+          <w:dstrike w:val="0"/>
+          <w:outline w:val="0"/>
+          <w:shadow w:val="0"/>
+          <w:emboss w:val="0"/>
+          <w:imprint w:val="0"/>
+          <w:noProof w:val="0"/>
+          <w:vanish w:val="0"/>
+          <w:color w:val="auto"/>
+          <w:spacing w:val="0"/>
+          <w:w w:val="100"/>
+          <w:kern w:val="0"/>
+          <w:position w:val="0"/>
+          <w:sz w:val="22"/>
+          <w:szCs w:val="22"/>
+          <w:highlight w:val="none"/>
+          <w:u w:val="none" w:color="auto"/>
+          <w:effect w:val="none"/>
+          <w:bdr w:val="none" w:sz="0" w:space="0" w:color="auto"/>
           <w:shd w:val="clear" w:color="auto" w:fill="auto"/>
           <w:vertAlign w:val="baseline"/>
           <w:rtl w:val="0"/>
@@ -559,44 +559,44 @@
           <w:highlight w:val="none"/>
           <w:u w:val="none" w:color="auto"/>
           <w:effect w:val="none"/>
-          <w:bdr w:val="nil"/>
-          <w:shd w:val="clear" w:color="auto" w:fill="auto"/>
-          <w:vertAlign w:val="baseline"/>
-          <w:rtl w:val="0"/>
-          <w:cs w:val="0"/>
-          <w:lang w:val="es-ES" w:eastAsia="zh-TW" w:bidi="ar-SA"/>
-        </w:rPr>
-        <w:t>Ìn sáàìîd tõó õóf põóõór fúüll bêè põóst fáàcêè snúüg.</w:t>
-      </w:r>
-      <w:r>
-        <w:rPr>
-          <w:rStyle w:val="DefaultParagraphFont"/>
-          <w:rFonts w:ascii="Calibri" w:eastAsia="Calibri" w:hAnsi="Calibri" w:cs="Calibri"/>
-          <w:b w:val="0"/>
-          <w:bCs w:val="0"/>
-          <w:i w:val="0"/>
-          <w:iCs w:val="0"/>
-          <w:caps w:val="0"/>
-          <w:smallCaps w:val="0"/>
-          <w:strike w:val="0"/>
-          <w:dstrike w:val="0"/>
-          <w:outline w:val="0"/>
-          <w:shadow w:val="0"/>
-          <w:emboss w:val="0"/>
-          <w:imprint w:val="0"/>
-          <w:noProof w:val="0"/>
-          <w:vanish w:val="0"/>
-          <w:color w:val="auto"/>
-          <w:spacing w:val="0"/>
-          <w:w w:val="100"/>
-          <w:kern w:val="0"/>
-          <w:position w:val="0"/>
-          <w:sz w:val="22"/>
-          <w:szCs w:val="22"/>
-          <w:highlight w:val="none"/>
-          <w:u w:val="none" w:color="auto"/>
-          <w:effect w:val="none"/>
-          <w:bdr w:val="nil"/>
+          <w:bdr w:val="none" w:sz="0" w:space="0" w:color="auto"/>
+          <w:shd w:val="clear" w:color="auto" w:fill="auto"/>
+          <w:vertAlign w:val="baseline"/>
+          <w:rtl w:val="0"/>
+          <w:cs w:val="0"/>
+          <w:lang w:val="es-ES" w:eastAsia="zh-TW" w:bidi="ar-SA"/>
+        </w:rPr>
+        <w:t>Ín säáíîd tòö òöf pòöòör fûùll bëê pòöst fäácëê snûùg.</w:t>
+      </w:r>
+      <w:r>
+        <w:rPr>
+          <w:rStyle w:val="DefaultParagraphFont"/>
+          <w:rFonts w:ascii="Calibri" w:eastAsia="Calibri" w:hAnsi="Calibri" w:cs="Calibri"/>
+          <w:b w:val="0"/>
+          <w:bCs w:val="0"/>
+          <w:i w:val="0"/>
+          <w:iCs w:val="0"/>
+          <w:caps w:val="0"/>
+          <w:smallCaps w:val="0"/>
+          <w:strike w:val="0"/>
+          <w:dstrike w:val="0"/>
+          <w:outline w:val="0"/>
+          <w:shadow w:val="0"/>
+          <w:emboss w:val="0"/>
+          <w:imprint w:val="0"/>
+          <w:noProof w:val="0"/>
+          <w:vanish w:val="0"/>
+          <w:color w:val="auto"/>
+          <w:spacing w:val="0"/>
+          <w:w w:val="100"/>
+          <w:kern w:val="0"/>
+          <w:position w:val="0"/>
+          <w:sz w:val="22"/>
+          <w:szCs w:val="22"/>
+          <w:highlight w:val="none"/>
+          <w:u w:val="none" w:color="auto"/>
+          <w:effect w:val="none"/>
+          <w:bdr w:val="none" w:sz="0" w:space="0" w:color="auto"/>
           <w:shd w:val="clear" w:color="auto" w:fill="auto"/>
           <w:vertAlign w:val="baseline"/>
           <w:rtl w:val="0"/>
@@ -633,44 +633,44 @@
           <w:highlight w:val="none"/>
           <w:u w:val="none" w:color="auto"/>
           <w:effect w:val="none"/>
-          <w:bdr w:val="nil"/>
-          <w:shd w:val="clear" w:color="auto" w:fill="auto"/>
-          <w:vertAlign w:val="baseline"/>
-          <w:rtl w:val="0"/>
-          <w:cs w:val="0"/>
-          <w:lang w:val="es-ES" w:eastAsia="zh-TW" w:bidi="ar-SA"/>
-        </w:rPr>
-        <w:t>Íntrôödúúcèëd ìîmprúúdèëncèë sèëèë sááy úúnplèëáásìîng dèëvôönshìîrèë ááccèëptááncèë sôön.</w:t>
-      </w:r>
-      <w:r>
-        <w:rPr>
-          <w:rStyle w:val="DefaultParagraphFont"/>
-          <w:rFonts w:ascii="Calibri" w:eastAsia="Calibri" w:hAnsi="Calibri" w:cs="Calibri"/>
-          <w:b w:val="0"/>
-          <w:bCs w:val="0"/>
-          <w:i w:val="0"/>
-          <w:iCs w:val="0"/>
-          <w:caps w:val="0"/>
-          <w:smallCaps w:val="0"/>
-          <w:strike w:val="0"/>
-          <w:dstrike w:val="0"/>
-          <w:outline w:val="0"/>
-          <w:shadow w:val="0"/>
-          <w:emboss w:val="0"/>
-          <w:imprint w:val="0"/>
-          <w:noProof w:val="0"/>
-          <w:vanish w:val="0"/>
-          <w:color w:val="auto"/>
-          <w:spacing w:val="0"/>
-          <w:w w:val="100"/>
-          <w:kern w:val="0"/>
-          <w:position w:val="0"/>
-          <w:sz w:val="22"/>
-          <w:szCs w:val="22"/>
-          <w:highlight w:val="none"/>
-          <w:u w:val="none" w:color="auto"/>
-          <w:effect w:val="none"/>
-          <w:bdr w:val="nil"/>
+          <w:bdr w:val="none" w:sz="0" w:space="0" w:color="auto"/>
+          <w:shd w:val="clear" w:color="auto" w:fill="auto"/>
+          <w:vertAlign w:val="baseline"/>
+          <w:rtl w:val="0"/>
+          <w:cs w:val="0"/>
+          <w:lang w:val="es-ES" w:eastAsia="zh-TW" w:bidi="ar-SA"/>
+        </w:rPr>
+        <w:t>Íntrôödùücêêd íímprùüdêêncêê sêêêê sàãy ùünplêêàãsííng dêêvôönshíírêê àãccêêptàãncêê sôön.</w:t>
+      </w:r>
+      <w:r>
+        <w:rPr>
+          <w:rStyle w:val="DefaultParagraphFont"/>
+          <w:rFonts w:ascii="Calibri" w:eastAsia="Calibri" w:hAnsi="Calibri" w:cs="Calibri"/>
+          <w:b w:val="0"/>
+          <w:bCs w:val="0"/>
+          <w:i w:val="0"/>
+          <w:iCs w:val="0"/>
+          <w:caps w:val="0"/>
+          <w:smallCaps w:val="0"/>
+          <w:strike w:val="0"/>
+          <w:dstrike w:val="0"/>
+          <w:outline w:val="0"/>
+          <w:shadow w:val="0"/>
+          <w:emboss w:val="0"/>
+          <w:imprint w:val="0"/>
+          <w:noProof w:val="0"/>
+          <w:vanish w:val="0"/>
+          <w:color w:val="auto"/>
+          <w:spacing w:val="0"/>
+          <w:w w:val="100"/>
+          <w:kern w:val="0"/>
+          <w:position w:val="0"/>
+          <w:sz w:val="22"/>
+          <w:szCs w:val="22"/>
+          <w:highlight w:val="none"/>
+          <w:u w:val="none" w:color="auto"/>
+          <w:effect w:val="none"/>
+          <w:bdr w:val="none" w:sz="0" w:space="0" w:color="auto"/>
           <w:shd w:val="clear" w:color="auto" w:fill="auto"/>
           <w:vertAlign w:val="baseline"/>
           <w:rtl w:val="0"/>
@@ -707,44 +707,44 @@
           <w:highlight w:val="none"/>
           <w:u w:val="none" w:color="auto"/>
           <w:effect w:val="none"/>
-          <w:bdr w:val="nil"/>
-          <w:shd w:val="clear" w:color="auto" w:fill="auto"/>
-          <w:vertAlign w:val="baseline"/>
-          <w:rtl w:val="0"/>
-          <w:cs w:val="0"/>
-          <w:lang w:val="es-ES" w:eastAsia="zh-TW" w:bidi="ar-SA"/>
-        </w:rPr>
-        <w:t>Èxêétêér lõòngêér wíïsdõòm gäây nõòr dêésíïgn äâgêé.</w:t>
-      </w:r>
-      <w:r>
-        <w:rPr>
-          <w:rStyle w:val="DefaultParagraphFont"/>
-          <w:rFonts w:ascii="Calibri" w:eastAsia="Calibri" w:hAnsi="Calibri" w:cs="Calibri"/>
-          <w:b w:val="0"/>
-          <w:bCs w:val="0"/>
-          <w:i w:val="0"/>
-          <w:iCs w:val="0"/>
-          <w:caps w:val="0"/>
-          <w:smallCaps w:val="0"/>
-          <w:strike w:val="0"/>
-          <w:dstrike w:val="0"/>
-          <w:outline w:val="0"/>
-          <w:shadow w:val="0"/>
-          <w:emboss w:val="0"/>
-          <w:imprint w:val="0"/>
-          <w:noProof w:val="0"/>
-          <w:vanish w:val="0"/>
-          <w:color w:val="auto"/>
-          <w:spacing w:val="0"/>
-          <w:w w:val="100"/>
-          <w:kern w:val="0"/>
-          <w:position w:val="0"/>
-          <w:sz w:val="22"/>
-          <w:szCs w:val="22"/>
-          <w:highlight w:val="none"/>
-          <w:u w:val="none" w:color="auto"/>
-          <w:effect w:val="none"/>
-          <w:bdr w:val="nil"/>
+          <w:bdr w:val="none" w:sz="0" w:space="0" w:color="auto"/>
+          <w:shd w:val="clear" w:color="auto" w:fill="auto"/>
+          <w:vertAlign w:val="baseline"/>
+          <w:rtl w:val="0"/>
+          <w:cs w:val="0"/>
+          <w:lang w:val="es-ES" w:eastAsia="zh-TW" w:bidi="ar-SA"/>
+        </w:rPr>
+        <w:t>Êxëëtëër lôóngëër wïìsdôóm gâãy nôór dëësïìgn âãgëë.</w:t>
+      </w:r>
+      <w:r>
+        <w:rPr>
+          <w:rStyle w:val="DefaultParagraphFont"/>
+          <w:rFonts w:ascii="Calibri" w:eastAsia="Calibri" w:hAnsi="Calibri" w:cs="Calibri"/>
+          <w:b w:val="0"/>
+          <w:bCs w:val="0"/>
+          <w:i w:val="0"/>
+          <w:iCs w:val="0"/>
+          <w:caps w:val="0"/>
+          <w:smallCaps w:val="0"/>
+          <w:strike w:val="0"/>
+          <w:dstrike w:val="0"/>
+          <w:outline w:val="0"/>
+          <w:shadow w:val="0"/>
+          <w:emboss w:val="0"/>
+          <w:imprint w:val="0"/>
+          <w:noProof w:val="0"/>
+          <w:vanish w:val="0"/>
+          <w:color w:val="auto"/>
+          <w:spacing w:val="0"/>
+          <w:w w:val="100"/>
+          <w:kern w:val="0"/>
+          <w:position w:val="0"/>
+          <w:sz w:val="22"/>
+          <w:szCs w:val="22"/>
+          <w:highlight w:val="none"/>
+          <w:u w:val="none" w:color="auto"/>
+          <w:effect w:val="none"/>
+          <w:bdr w:val="none" w:sz="0" w:space="0" w:color="auto"/>
           <w:shd w:val="clear" w:color="auto" w:fill="auto"/>
           <w:vertAlign w:val="baseline"/>
           <w:rtl w:val="0"/>
@@ -781,44 +781,44 @@
           <w:highlight w:val="none"/>
           <w:u w:val="none" w:color="auto"/>
           <w:effect w:val="none"/>
-          <w:bdr w:val="nil"/>
-          <w:shd w:val="clear" w:color="auto" w:fill="auto"/>
-          <w:vertAlign w:val="baseline"/>
-          <w:rtl w:val="0"/>
-          <w:cs w:val="0"/>
-          <w:lang w:val="es-ES" w:eastAsia="zh-TW" w:bidi="ar-SA"/>
-        </w:rPr>
-        <w:t>Âm wéëâãthéër tóõ éëntéëréëd nóõrlâãnd nóõ íìn shóõwíìng séërvíìcéë.</w:t>
-      </w:r>
-      <w:r>
-        <w:rPr>
-          <w:rStyle w:val="DefaultParagraphFont"/>
-          <w:rFonts w:ascii="Calibri" w:eastAsia="Calibri" w:hAnsi="Calibri" w:cs="Calibri"/>
-          <w:b w:val="0"/>
-          <w:bCs w:val="0"/>
-          <w:i w:val="0"/>
-          <w:iCs w:val="0"/>
-          <w:caps w:val="0"/>
-          <w:smallCaps w:val="0"/>
-          <w:strike w:val="0"/>
-          <w:dstrike w:val="0"/>
-          <w:outline w:val="0"/>
-          <w:shadow w:val="0"/>
-          <w:emboss w:val="0"/>
-          <w:imprint w:val="0"/>
-          <w:noProof w:val="0"/>
-          <w:vanish w:val="0"/>
-          <w:color w:val="auto"/>
-          <w:spacing w:val="0"/>
-          <w:w w:val="100"/>
-          <w:kern w:val="0"/>
-          <w:position w:val="0"/>
-          <w:sz w:val="22"/>
-          <w:szCs w:val="22"/>
-          <w:highlight w:val="none"/>
-          <w:u w:val="none" w:color="auto"/>
-          <w:effect w:val="none"/>
-          <w:bdr w:val="nil"/>
+          <w:bdr w:val="none" w:sz="0" w:space="0" w:color="auto"/>
+          <w:shd w:val="clear" w:color="auto" w:fill="auto"/>
+          <w:vertAlign w:val="baseline"/>
+          <w:rtl w:val="0"/>
+          <w:cs w:val="0"/>
+          <w:lang w:val="es-ES" w:eastAsia="zh-TW" w:bidi="ar-SA"/>
+        </w:rPr>
+        <w:t>Æm wêëãáthêër tõö êëntêërêëd nõörlãánd nõö íîn shõöwíîng sêërvíîcêë.</w:t>
+      </w:r>
+      <w:r>
+        <w:rPr>
+          <w:rStyle w:val="DefaultParagraphFont"/>
+          <w:rFonts w:ascii="Calibri" w:eastAsia="Calibri" w:hAnsi="Calibri" w:cs="Calibri"/>
+          <w:b w:val="0"/>
+          <w:bCs w:val="0"/>
+          <w:i w:val="0"/>
+          <w:iCs w:val="0"/>
+          <w:caps w:val="0"/>
+          <w:smallCaps w:val="0"/>
+          <w:strike w:val="0"/>
+          <w:dstrike w:val="0"/>
+          <w:outline w:val="0"/>
+          <w:shadow w:val="0"/>
+          <w:emboss w:val="0"/>
+          <w:imprint w:val="0"/>
+          <w:noProof w:val="0"/>
+          <w:vanish w:val="0"/>
+          <w:color w:val="auto"/>
+          <w:spacing w:val="0"/>
+          <w:w w:val="100"/>
+          <w:kern w:val="0"/>
+          <w:position w:val="0"/>
+          <w:sz w:val="22"/>
+          <w:szCs w:val="22"/>
+          <w:highlight w:val="none"/>
+          <w:u w:val="none" w:color="auto"/>
+          <w:effect w:val="none"/>
+          <w:bdr w:val="none" w:sz="0" w:space="0" w:color="auto"/>
           <w:shd w:val="clear" w:color="auto" w:fill="auto"/>
           <w:vertAlign w:val="baseline"/>
           <w:rtl w:val="0"/>
@@ -855,44 +855,44 @@
           <w:highlight w:val="none"/>
           <w:u w:val="none" w:color="auto"/>
           <w:effect w:val="none"/>
-          <w:bdr w:val="nil"/>
-          <w:shd w:val="clear" w:color="auto" w:fill="auto"/>
-          <w:vertAlign w:val="baseline"/>
-          <w:rtl w:val="0"/>
-          <w:cs w:val="0"/>
-          <w:lang w:val="es-ES" w:eastAsia="zh-TW" w:bidi="ar-SA"/>
-        </w:rPr>
-        <w:t>Nõòr rêèpêèáætêèd spêèáækììng shy áæppêètììtêè.</w:t>
-      </w:r>
-      <w:r>
-        <w:rPr>
-          <w:rStyle w:val="DefaultParagraphFont"/>
-          <w:rFonts w:ascii="Calibri" w:eastAsia="Calibri" w:hAnsi="Calibri" w:cs="Calibri"/>
-          <w:b w:val="0"/>
-          <w:bCs w:val="0"/>
-          <w:i w:val="0"/>
-          <w:iCs w:val="0"/>
-          <w:caps w:val="0"/>
-          <w:smallCaps w:val="0"/>
-          <w:strike w:val="0"/>
-          <w:dstrike w:val="0"/>
-          <w:outline w:val="0"/>
-          <w:shadow w:val="0"/>
-          <w:emboss w:val="0"/>
-          <w:imprint w:val="0"/>
-          <w:noProof w:val="0"/>
-          <w:vanish w:val="0"/>
-          <w:color w:val="auto"/>
-          <w:spacing w:val="0"/>
-          <w:w w:val="100"/>
-          <w:kern w:val="0"/>
-          <w:position w:val="0"/>
-          <w:sz w:val="22"/>
-          <w:szCs w:val="22"/>
-          <w:highlight w:val="none"/>
-          <w:u w:val="none" w:color="auto"/>
-          <w:effect w:val="none"/>
-          <w:bdr w:val="nil"/>
+          <w:bdr w:val="none" w:sz="0" w:space="0" w:color="auto"/>
+          <w:shd w:val="clear" w:color="auto" w:fill="auto"/>
+          <w:vertAlign w:val="baseline"/>
+          <w:rtl w:val="0"/>
+          <w:cs w:val="0"/>
+          <w:lang w:val="es-ES" w:eastAsia="zh-TW" w:bidi="ar-SA"/>
+        </w:rPr>
+        <w:t>Nöór rèèpèèæåtèèd spèèæåkîîng shy æåppèètîîtèè.</w:t>
+      </w:r>
+      <w:r>
+        <w:rPr>
+          <w:rStyle w:val="DefaultParagraphFont"/>
+          <w:rFonts w:ascii="Calibri" w:eastAsia="Calibri" w:hAnsi="Calibri" w:cs="Calibri"/>
+          <w:b w:val="0"/>
+          <w:bCs w:val="0"/>
+          <w:i w:val="0"/>
+          <w:iCs w:val="0"/>
+          <w:caps w:val="0"/>
+          <w:smallCaps w:val="0"/>
+          <w:strike w:val="0"/>
+          <w:dstrike w:val="0"/>
+          <w:outline w:val="0"/>
+          <w:shadow w:val="0"/>
+          <w:emboss w:val="0"/>
+          <w:imprint w:val="0"/>
+          <w:noProof w:val="0"/>
+          <w:vanish w:val="0"/>
+          <w:color w:val="auto"/>
+          <w:spacing w:val="0"/>
+          <w:w w:val="100"/>
+          <w:kern w:val="0"/>
+          <w:position w:val="0"/>
+          <w:sz w:val="22"/>
+          <w:szCs w:val="22"/>
+          <w:highlight w:val="none"/>
+          <w:u w:val="none" w:color="auto"/>
+          <w:effect w:val="none"/>
+          <w:bdr w:val="none" w:sz="0" w:space="0" w:color="auto"/>
           <w:shd w:val="clear" w:color="auto" w:fill="auto"/>
           <w:vertAlign w:val="baseline"/>
           <w:rtl w:val="0"/>
@@ -929,44 +929,44 @@
           <w:highlight w:val="none"/>
           <w:u w:val="none" w:color="auto"/>
           <w:effect w:val="none"/>
-          <w:bdr w:val="nil"/>
-          <w:shd w:val="clear" w:color="auto" w:fill="auto"/>
-          <w:vertAlign w:val="baseline"/>
-          <w:rtl w:val="0"/>
-          <w:cs w:val="0"/>
-          <w:lang w:val="es-ES" w:eastAsia="zh-TW" w:bidi="ar-SA"/>
-        </w:rPr>
-        <w:t>Éxcîítèêd îít hâæstîíly âæn pâæstüûrèê îít òõbsèêrvèê.</w:t>
-      </w:r>
-      <w:r>
-        <w:rPr>
-          <w:rStyle w:val="DefaultParagraphFont"/>
-          <w:rFonts w:ascii="Calibri" w:eastAsia="Calibri" w:hAnsi="Calibri" w:cs="Calibri"/>
-          <w:b w:val="0"/>
-          <w:bCs w:val="0"/>
-          <w:i w:val="0"/>
-          <w:iCs w:val="0"/>
-          <w:caps w:val="0"/>
-          <w:smallCaps w:val="0"/>
-          <w:strike w:val="0"/>
-          <w:dstrike w:val="0"/>
-          <w:outline w:val="0"/>
-          <w:shadow w:val="0"/>
-          <w:emboss w:val="0"/>
-          <w:imprint w:val="0"/>
-          <w:noProof w:val="0"/>
-          <w:vanish w:val="0"/>
-          <w:color w:val="auto"/>
-          <w:spacing w:val="0"/>
-          <w:w w:val="100"/>
-          <w:kern w:val="0"/>
-          <w:position w:val="0"/>
-          <w:sz w:val="22"/>
-          <w:szCs w:val="22"/>
-          <w:highlight w:val="none"/>
-          <w:u w:val="none" w:color="auto"/>
-          <w:effect w:val="none"/>
-          <w:bdr w:val="nil"/>
+          <w:bdr w:val="none" w:sz="0" w:space="0" w:color="auto"/>
+          <w:shd w:val="clear" w:color="auto" w:fill="auto"/>
+          <w:vertAlign w:val="baseline"/>
+          <w:rtl w:val="0"/>
+          <w:cs w:val="0"/>
+          <w:lang w:val="es-ES" w:eastAsia="zh-TW" w:bidi="ar-SA"/>
+        </w:rPr>
+        <w:t>Ëxcíìtèéd íìt hâåstíìly âån pâåstúùrèé íìt ôõbsèérvèé.</w:t>
+      </w:r>
+      <w:r>
+        <w:rPr>
+          <w:rStyle w:val="DefaultParagraphFont"/>
+          <w:rFonts w:ascii="Calibri" w:eastAsia="Calibri" w:hAnsi="Calibri" w:cs="Calibri"/>
+          <w:b w:val="0"/>
+          <w:bCs w:val="0"/>
+          <w:i w:val="0"/>
+          <w:iCs w:val="0"/>
+          <w:caps w:val="0"/>
+          <w:smallCaps w:val="0"/>
+          <w:strike w:val="0"/>
+          <w:dstrike w:val="0"/>
+          <w:outline w:val="0"/>
+          <w:shadow w:val="0"/>
+          <w:emboss w:val="0"/>
+          <w:imprint w:val="0"/>
+          <w:noProof w:val="0"/>
+          <w:vanish w:val="0"/>
+          <w:color w:val="auto"/>
+          <w:spacing w:val="0"/>
+          <w:w w:val="100"/>
+          <w:kern w:val="0"/>
+          <w:position w:val="0"/>
+          <w:sz w:val="22"/>
+          <w:szCs w:val="22"/>
+          <w:highlight w:val="none"/>
+          <w:u w:val="none" w:color="auto"/>
+          <w:effect w:val="none"/>
+          <w:bdr w:val="none" w:sz="0" w:space="0" w:color="auto"/>
           <w:shd w:val="clear" w:color="auto" w:fill="auto"/>
           <w:vertAlign w:val="baseline"/>
           <w:rtl w:val="0"/>
@@ -1003,14 +1003,14 @@
           <w:highlight w:val="none"/>
           <w:u w:val="none" w:color="auto"/>
           <w:effect w:val="none"/>
-          <w:bdr w:val="nil"/>
-          <w:shd w:val="clear" w:color="auto" w:fill="auto"/>
-          <w:vertAlign w:val="baseline"/>
-          <w:rtl w:val="0"/>
-          <w:cs w:val="0"/>
-          <w:lang w:val="es-ES" w:eastAsia="zh-TW" w:bidi="ar-SA"/>
-        </w:rPr>
-        <w:t>Snùüg háänd hóöw dáärêè hêèrêè tóöóö.</w:t>
+          <w:bdr w:val="none" w:sz="0" w:space="0" w:color="auto"/>
+          <w:shd w:val="clear" w:color="auto" w:fill="auto"/>
+          <w:vertAlign w:val="baseline"/>
+          <w:rtl w:val="0"/>
+          <w:cs w:val="0"/>
+          <w:lang w:val="es-ES" w:eastAsia="zh-TW" w:bidi="ar-SA"/>
+        </w:rPr>
+        <w:t>Snûýg hàånd hòòw dàårëë hëërëë tòòòò.</w:t>
       </w:r>
       <w:bookmarkStart w:id="0" w:name="_GoBack"/>
       <w:bookmarkEnd w:id="0"/>

--- a/Test_BP/Fol_2k_files_500(2)/es-ES/file 500_2 - Copy (163).docx
+++ b/Test_BP/Fol_2k_files_500(2)/es-ES/file 500_2 - Copy (163).docx
@@ -42,7 +42,7 @@
           <w:cs w:val="0"/>
           <w:lang w:val="es-ES" w:eastAsia="zh-TW" w:bidi="ar-SA"/>
         </w:rPr>
-        <w:t>t êëxcêëpt tòô sòô têëmpêër müùtüùææl tææstêës mòôthêër.</w:t>
+        <w:t>t èëxcèëpt tõò sõò tèëmpèër mýûtýûåãl tåãstèës mõòthèër.</w:t>
       </w:r>
       <w:r>
         <w:rPr>
@@ -116,7 +116,7 @@
           <w:cs w:val="0"/>
           <w:lang w:val="es-ES" w:eastAsia="zh-TW" w:bidi="ar-SA"/>
         </w:rPr>
-        <w:t>Ïntèërèëstèëd cûýltìïvåátèëd ìïts cóôntìïnûýìïng nóôw yèët åárèë.</w:t>
+        <w:t>Íntéêréêstéêd cûûltïívàátéêd ïíts còöntïínûûïíng nòöw yéêt àáréê.</w:t>
       </w:r>
       <w:r>
         <w:rPr>
@@ -190,7 +190,7 @@
           <w:cs w:val="0"/>
           <w:lang w:val="es-ES" w:eastAsia="zh-TW" w:bidi="ar-SA"/>
         </w:rPr>
-        <w:t>Òúùt íïntêèrêèstêèd åæccêèptåæncêè ôöúùr påærtíïåælíïty åæffrôöntíïng úùnplêèåæsåænt why åædd.</w:t>
+        <w:t>Ôüût ííntëérëéstëéd âäccëéptâäncëé òôüûr pâärtííâälííty âäffròôntííng üûnplëéâäsâänt why âädd.</w:t>
       </w:r>
       <w:r>
         <w:rPr>
@@ -264,7 +264,7 @@
           <w:cs w:val="0"/>
           <w:lang w:val="es-ES" w:eastAsia="zh-TW" w:bidi="ar-SA"/>
         </w:rPr>
-        <w:t>Éstëëëëm gâârdëën mëën yëët shy còõùýrsëë.</w:t>
+        <w:t>Èstéëéëm gäárdéën méën yéët shy côôùúrséë.</w:t>
       </w:r>
       <w:r>
         <w:rPr>
@@ -338,7 +338,7 @@
           <w:cs w:val="0"/>
           <w:lang w:val="es-ES" w:eastAsia="zh-TW" w:bidi="ar-SA"/>
         </w:rPr>
-        <w:t>Côónsúültéèd úüp my tôóléèràâbly sôóméètíìméès péèrpéètúüàâl ôóh.</w:t>
+        <w:t>Cóônsýúltéêd ýúp my tóôléêráàbly sóôméêtîìméês péêrpéêtýúáàl óôh.</w:t>
       </w:r>
       <w:r>
         <w:rPr>
@@ -412,7 +412,7 @@
           <w:cs w:val="0"/>
           <w:lang w:val="es-ES" w:eastAsia="zh-TW" w:bidi="ar-SA"/>
         </w:rPr>
-        <w:t>Éxprëèssïïöön ããccëèptããncëè ïïmprùüdëèncëè pããrtïïcùülããr hããd ëèããt ùünsããtïïããblëè.</w:t>
+        <w:t>Éxpréëssîïôõn ææccéëptææncéë îïmprúüdéëncéë pæærtîïcúülæær hææd éëææt úünsæætîïææbléë.</w:t>
       </w:r>
       <w:r>
         <w:rPr>
@@ -492,7 +492,7 @@
           <w:cs w:val="0"/>
           <w:lang w:val="es-ES" w:eastAsia="zh-TW" w:bidi="ar-SA"/>
         </w:rPr>
-        <w:t>Hãàd dêënöótìîng pröópêërly jöóìîntûýrêë yöóûý öóccãàsìîöón dìîrêëctly rãàìîllêëry.</w:t>
+        <w:t>Håæd dèënòòtïíng pròòpèërly jòòïíntúúrèë yòòúú òòccåæsïíòòn dïírèëctly råæïíllèëry.</w:t>
       </w:r>
       <w:r>
         <w:rPr>
@@ -566,7 +566,7 @@
           <w:cs w:val="0"/>
           <w:lang w:val="es-ES" w:eastAsia="zh-TW" w:bidi="ar-SA"/>
         </w:rPr>
-        <w:t>Ín säáíîd tòö òöf pòöòör fûùll bëê pòöst fäácëê snûùg.</w:t>
+        <w:t>Ìn sâáîïd tóô óôf póôóôr füúll béê póôst fâácéê snüúg.</w:t>
       </w:r>
       <w:r>
         <w:rPr>
@@ -640,7 +640,7 @@
           <w:cs w:val="0"/>
           <w:lang w:val="es-ES" w:eastAsia="zh-TW" w:bidi="ar-SA"/>
         </w:rPr>
-        <w:t>Íntrôödùücêêd íímprùüdêêncêê sêêêê sàãy ùünplêêàãsííng dêêvôönshíírêê àãccêêptàãncêê sôön.</w:t>
+        <w:t>Ìntrôòdüýcêèd íïmprüýdêèncêè sêèêè sãáy üýnplêèãásíïng dêèvôònshíïrêè ãáccêèptãáncêè sôòn.</w:t>
       </w:r>
       <w:r>
         <w:rPr>
@@ -714,7 +714,7 @@
           <w:cs w:val="0"/>
           <w:lang w:val="es-ES" w:eastAsia="zh-TW" w:bidi="ar-SA"/>
         </w:rPr>
-        <w:t>Êxëëtëër lôóngëër wïìsdôóm gâãy nôór dëësïìgn âãgëë.</w:t>
+        <w:t>Éxèétèér lõöngèér wíísdõöm gàây nõör dèésíígn àâgèé.</w:t>
       </w:r>
       <w:r>
         <w:rPr>
@@ -788,7 +788,7 @@
           <w:cs w:val="0"/>
           <w:lang w:val="es-ES" w:eastAsia="zh-TW" w:bidi="ar-SA"/>
         </w:rPr>
-        <w:t>Æm wêëãáthêër tõö êëntêërêëd nõörlãánd nõö íîn shõöwíîng sêërvíîcêë.</w:t>
+        <w:t>Àm wèèäãthèèr tòö èèntèèrèèd nòörläãnd nòö ïîn shòöwïîng sèèrvïîcèè.</w:t>
       </w:r>
       <w:r>
         <w:rPr>
@@ -862,7 +862,7 @@
           <w:cs w:val="0"/>
           <w:lang w:val="es-ES" w:eastAsia="zh-TW" w:bidi="ar-SA"/>
         </w:rPr>
-        <w:t>Nöór rèèpèèæåtèèd spèèæåkîîng shy æåppèètîîtèè.</w:t>
+        <w:t>Nõõr rëëpëëãåtëëd spëëãåkïìng shy ãåppëëtïìtëë.</w:t>
       </w:r>
       <w:r>
         <w:rPr>
@@ -936,7 +936,7 @@
           <w:cs w:val="0"/>
           <w:lang w:val="es-ES" w:eastAsia="zh-TW" w:bidi="ar-SA"/>
         </w:rPr>
-        <w:t>Ëxcíìtèéd íìt hâåstíìly âån pâåstúùrèé íìt ôõbsèérvèé.</w:t>
+        <w:t>Ëxcíítééd íít háâstííly áân páâstýüréé íít ôöbséérvéé.</w:t>
       </w:r>
       <w:r>
         <w:rPr>
@@ -1010,7 +1010,7 @@
           <w:cs w:val="0"/>
           <w:lang w:val="es-ES" w:eastAsia="zh-TW" w:bidi="ar-SA"/>
         </w:rPr>
-        <w:t>Snûýg hàånd hòòw dàårëë hëërëë tòòòò.</w:t>
+        <w:t>Snûùg hãánd hõów dãáréé hééréé tõóõó.</w:t>
       </w:r>
       <w:bookmarkStart w:id="0" w:name="_GoBack"/>
       <w:bookmarkEnd w:id="0"/>

--- a/Test_BP/Fol_2k_files_500(2)/es-ES/file 500_2 - Copy (163).docx
+++ b/Test_BP/Fol_2k_files_500(2)/es-ES/file 500_2 - Copy (163).docx
@@ -42,7 +42,7 @@
           <w:cs w:val="0"/>
           <w:lang w:val="es-ES" w:eastAsia="zh-TW" w:bidi="ar-SA"/>
         </w:rPr>
-        <w:t>t èëxcèëpt tõò sõò tèëmpèër mýûtýûåãl tåãstèës mõòthèër.</w:t>
+        <w:t>t èéxcèépt tõö sõö tèémpèér mýûtýûåãl tåãstèés mõöthèér.</w:t>
       </w:r>
       <w:r>
         <w:rPr>
@@ -116,7 +116,7 @@
           <w:cs w:val="0"/>
           <w:lang w:val="es-ES" w:eastAsia="zh-TW" w:bidi="ar-SA"/>
         </w:rPr>
-        <w:t>Íntéêréêstéêd cûûltïívàátéêd ïíts còöntïínûûïíng nòöw yéêt àáréê.</w:t>
+        <w:t>Ìntèërèëstèëd cúûltïïváãtèëd ïïts cóòntïïnúûïïng nóòw yèët áãrèë.</w:t>
       </w:r>
       <w:r>
         <w:rPr>
@@ -190,7 +190,7 @@
           <w:cs w:val="0"/>
           <w:lang w:val="es-ES" w:eastAsia="zh-TW" w:bidi="ar-SA"/>
         </w:rPr>
-        <w:t>Ôüût ííntëérëéstëéd âäccëéptâäncëé òôüûr pâärtííâälííty âäffròôntííng üûnplëéâäsâänt why âädd.</w:t>
+        <w:t>Óùüt íîntëérëéstëéd âàccëéptâàncëé óõùür pâàrtíîâàlíîty âàffróõntíîng ùünplëéâàsâànt why âàdd.</w:t>
       </w:r>
       <w:r>
         <w:rPr>
@@ -264,7 +264,7 @@
           <w:cs w:val="0"/>
           <w:lang w:val="es-ES" w:eastAsia="zh-TW" w:bidi="ar-SA"/>
         </w:rPr>
-        <w:t>Èstéëéëm gäárdéën méën yéët shy côôùúrséë.</w:t>
+        <w:t>Êstêêêêm gäãrdêên mêên yêêt shy còöùûrsêê.</w:t>
       </w:r>
       <w:r>
         <w:rPr>
@@ -338,7 +338,7 @@
           <w:cs w:val="0"/>
           <w:lang w:val="es-ES" w:eastAsia="zh-TW" w:bidi="ar-SA"/>
         </w:rPr>
-        <w:t>Cóônsýúltéêd ýúp my tóôléêráàbly sóôméêtîìméês péêrpéêtýúáàl óôh.</w:t>
+        <w:t>Còõnsüýltéèd üýp my tòõléèrãàbly sòõméètíìméès péèrpéètüýãàl òõh.</w:t>
       </w:r>
       <w:r>
         <w:rPr>
@@ -412,7 +412,7 @@
           <w:cs w:val="0"/>
           <w:lang w:val="es-ES" w:eastAsia="zh-TW" w:bidi="ar-SA"/>
         </w:rPr>
-        <w:t>Éxpréëssîïôõn ææccéëptææncéë îïmprúüdéëncéë pæærtîïcúülæær hææd éëææt úünsæætîïææbléë.</w:t>
+        <w:t>Êxprèêssïíôõn âãccèêptâãncèê ïímprúùdèêncèê pâãrtïícúùlâãr hâãd èêâãt úùnsâãtïíâãblèê.</w:t>
       </w:r>
       <w:r>
         <w:rPr>
@@ -492,7 +492,7 @@
           <w:cs w:val="0"/>
           <w:lang w:val="es-ES" w:eastAsia="zh-TW" w:bidi="ar-SA"/>
         </w:rPr>
-        <w:t>Håæd dèënòòtïíng pròòpèërly jòòïíntúúrèë yòòúú òòccåæsïíòòn dïírèëctly råæïíllèëry.</w:t>
+        <w:t>Háâd dèénôõtíìng prôõpèérly jôõíìntûýrèé yôõûý ôõccáâsíìôõn díìrèéctly ráâíìllèéry.</w:t>
       </w:r>
       <w:r>
         <w:rPr>
@@ -566,7 +566,7 @@
           <w:cs w:val="0"/>
           <w:lang w:val="es-ES" w:eastAsia="zh-TW" w:bidi="ar-SA"/>
         </w:rPr>
-        <w:t>Ìn sâáîïd tóô óôf póôóôr füúll béê póôst fâácéê snüúg.</w:t>
+        <w:t>În sáâîíd tõò õòf põòõòr fýüll bèè põòst fáâcèè snýüg.</w:t>
       </w:r>
       <w:r>
         <w:rPr>
@@ -640,7 +640,7 @@
           <w:cs w:val="0"/>
           <w:lang w:val="es-ES" w:eastAsia="zh-TW" w:bidi="ar-SA"/>
         </w:rPr>
-        <w:t>Ìntrôòdüýcêèd íïmprüýdêèncêè sêèêè sãáy üýnplêèãásíïng dêèvôònshíïrêè ãáccêèptãáncêè sôòn.</w:t>
+        <w:t>Întròódùúcééd ïïmprùúdééncéé séééé säày ùúnplééäàsïïng déévòónshïïréé äàccééptäàncéé sòón.</w:t>
       </w:r>
       <w:r>
         <w:rPr>
@@ -714,7 +714,7 @@
           <w:cs w:val="0"/>
           <w:lang w:val="es-ES" w:eastAsia="zh-TW" w:bidi="ar-SA"/>
         </w:rPr>
-        <w:t>Éxèétèér lõöngèér wíísdõöm gàây nõör dèésíígn àâgèé.</w:t>
+        <w:t>Êxéétéér löõngéér wïìsdöõm gáæy nöõr déésïìgn áægéé.</w:t>
       </w:r>
       <w:r>
         <w:rPr>
@@ -788,7 +788,7 @@
           <w:cs w:val="0"/>
           <w:lang w:val="es-ES" w:eastAsia="zh-TW" w:bidi="ar-SA"/>
         </w:rPr>
-        <w:t>Àm wèèäãthèèr tòö èèntèèrèèd nòörläãnd nòö ïîn shòöwïîng sèèrvïîcèè.</w:t>
+        <w:t>Ám wèéæåthèér tõö èéntèérèéd nõörlæånd nõö îìn shõöwîìng sèérvîìcèé.</w:t>
       </w:r>
       <w:r>
         <w:rPr>
@@ -862,7 +862,7 @@
           <w:cs w:val="0"/>
           <w:lang w:val="es-ES" w:eastAsia="zh-TW" w:bidi="ar-SA"/>
         </w:rPr>
-        <w:t>Nõõr rëëpëëãåtëëd spëëãåkïìng shy ãåppëëtïìtëë.</w:t>
+        <w:t>Nöôr rêèpêèãâtêèd spêèãâkïîng shy ãâppêètïîtêè.</w:t>
       </w:r>
       <w:r>
         <w:rPr>
@@ -936,7 +936,7 @@
           <w:cs w:val="0"/>
           <w:lang w:val="es-ES" w:eastAsia="zh-TW" w:bidi="ar-SA"/>
         </w:rPr>
-        <w:t>Ëxcíítééd íít háâstííly áân páâstýüréé íít ôöbséérvéé.</w:t>
+        <w:t>Ëxcîïtëèd îït häæstîïly äæn päæstûýrëè îït óóbsëèrvëè.</w:t>
       </w:r>
       <w:r>
         <w:rPr>
@@ -1010,7 +1010,7 @@
           <w:cs w:val="0"/>
           <w:lang w:val="es-ES" w:eastAsia="zh-TW" w:bidi="ar-SA"/>
         </w:rPr>
-        <w:t>Snûùg hãánd hõów dãáréé hééréé tõóõó.</w:t>
+        <w:t>Snùûg hàànd höòw dààrëë hëërëë töòöò.</w:t>
       </w:r>
       <w:bookmarkStart w:id="0" w:name="_GoBack"/>
       <w:bookmarkEnd w:id="0"/>
